--- a/Aula_08_Classe/Aula_22_SobreposicaoVirtualOverrideBase.docx
+++ b/Aula_08_Classe/Aula_22_SobreposicaoVirtualOverrideBase.docx
@@ -68,7 +68,15 @@
           <w:sz w:val="28"/>
           <w:szCs w:val="28"/>
         </w:rPr>
-        <w:t>15/12/2020</w:t>
+        <w:t>16</w:t>
+      </w:r>
+      <w:r>
+        <w:rPr>
+          <w:b/>
+          <w:sz w:val="28"/>
+          <w:szCs w:val="28"/>
+        </w:rPr>
+        <w:t>/12/2020</w:t>
       </w:r>
     </w:p>
     <w:p>
@@ -168,7 +176,7 @@
           <w:sz w:val="28"/>
           <w:szCs w:val="28"/>
         </w:rPr>
-        <w:t>Para que um método comum (não</w:t>
+        <w:t>Para que um método comum (não abstrato) possa ser sobreposto</w:t>
       </w:r>
       <w:r>
         <w:rPr>
@@ -176,7 +184,7 @@
           <w:sz w:val="28"/>
           <w:szCs w:val="28"/>
         </w:rPr>
-        <w:t xml:space="preserve"> </w:t>
+        <w:t xml:space="preserve"> (sobrescrito)</w:t>
       </w:r>
       <w:r>
         <w:rPr>
@@ -184,39 +192,7 @@
           <w:sz w:val="28"/>
           <w:szCs w:val="28"/>
         </w:rPr>
-        <w:t>abstrato) possa ser sobreposto</w:t>
-      </w:r>
-      <w:r>
-        <w:rPr>
-          <w:rFonts w:ascii="Calibri" w:hAnsi="Calibri" w:cs="Calibri"/>
-          <w:sz w:val="28"/>
-          <w:szCs w:val="28"/>
-        </w:rPr>
-        <w:t xml:space="preserve"> (sobrescrito)</w:t>
-      </w:r>
-      <w:r>
-        <w:rPr>
-          <w:rFonts w:ascii="Calibri" w:hAnsi="Calibri" w:cs="Calibri"/>
-          <w:sz w:val="28"/>
-          <w:szCs w:val="28"/>
-        </w:rPr>
-        <w:t>, deve</w:t>
-      </w:r>
-      <w:r>
-        <w:rPr>
-          <w:rFonts w:ascii="Calibri" w:hAnsi="Calibri" w:cs="Calibri"/>
-          <w:sz w:val="28"/>
-          <w:szCs w:val="28"/>
-        </w:rPr>
-        <w:t xml:space="preserve"> </w:t>
-      </w:r>
-      <w:r>
-        <w:rPr>
-          <w:rFonts w:ascii="Calibri" w:hAnsi="Calibri" w:cs="Calibri"/>
-          <w:sz w:val="28"/>
-          <w:szCs w:val="28"/>
-        </w:rPr>
-        <w:t>ser incluído nele o prefixo "</w:t>
+        <w:t>, deve ser incluído nele o prefixo "</w:t>
       </w:r>
       <w:r>
         <w:rPr>
@@ -251,23 +227,7 @@
           <w:sz w:val="28"/>
           <w:szCs w:val="28"/>
         </w:rPr>
-        <w:t>Ao sobrescrever um método, devemos</w:t>
-      </w:r>
-      <w:r>
-        <w:rPr>
-          <w:rFonts w:ascii="Calibri" w:hAnsi="Calibri" w:cs="Calibri"/>
-          <w:sz w:val="28"/>
-          <w:szCs w:val="28"/>
-        </w:rPr>
-        <w:t xml:space="preserve"> </w:t>
-      </w:r>
-      <w:r>
-        <w:rPr>
-          <w:rFonts w:ascii="Calibri" w:hAnsi="Calibri" w:cs="Calibri"/>
-          <w:sz w:val="28"/>
-          <w:szCs w:val="28"/>
-        </w:rPr>
-        <w:t>incluir nele o prefixo "</w:t>
+        <w:t>Ao sobrescrever um método, devemos incluir nele o prefixo "</w:t>
       </w:r>
       <w:proofErr w:type="spellStart"/>
       <w:r>
@@ -615,21 +575,22 @@
           <w:rFonts w:ascii="Calibri" w:hAnsi="Calibri" w:cs="Calibri"/>
           <w:szCs w:val="24"/>
         </w:rPr>
-        <w:t>Suponha as seguintes regras para</w:t>
-      </w:r>
-      <w:r>
+        <w:t>Suponha as seguintes regras para saque:</w:t>
+      </w:r>
+    </w:p>
+    <w:p>
+      <w:pPr>
         <w:rPr>
           <w:rFonts w:ascii="Calibri" w:hAnsi="Calibri" w:cs="Calibri"/>
           <w:szCs w:val="24"/>
         </w:rPr>
-        <w:t xml:space="preserve"> </w:t>
-      </w:r>
+      </w:pPr>
       <w:r>
         <w:rPr>
           <w:rFonts w:ascii="Calibri" w:hAnsi="Calibri" w:cs="Calibri"/>
           <w:szCs w:val="24"/>
         </w:rPr>
-        <w:t>saque:</w:t>
+        <w:t>Conta comum: é cobrada uma taxa no valor de 5.00.</w:t>
       </w:r>
     </w:p>
     <w:p>
@@ -644,138 +605,78 @@
           <w:rFonts w:ascii="Calibri" w:hAnsi="Calibri" w:cs="Calibri"/>
           <w:szCs w:val="24"/>
         </w:rPr>
-        <w:t>Conta comum: é cobrada</w:t>
-      </w:r>
-      <w:r>
+        <w:lastRenderedPageBreak/>
+        <w:t>Conta poupança: não é cobrada taxa.</w:t>
+      </w:r>
+    </w:p>
+    <w:p>
+      <w:pPr>
         <w:rPr>
           <w:rFonts w:ascii="Calibri" w:hAnsi="Calibri" w:cs="Calibri"/>
           <w:szCs w:val="24"/>
         </w:rPr>
-        <w:t xml:space="preserve"> </w:t>
-      </w:r>
+      </w:pPr>
       <w:r>
         <w:rPr>
           <w:rFonts w:ascii="Calibri" w:hAnsi="Calibri" w:cs="Calibri"/>
           <w:szCs w:val="24"/>
         </w:rPr>
-        <w:t>uma taxa no valor de 5.00.</w:t>
-      </w:r>
-    </w:p>
-    <w:p>
-      <w:pPr>
-        <w:rPr>
-          <w:rFonts w:ascii="Calibri" w:hAnsi="Calibri" w:cs="Calibri"/>
-          <w:szCs w:val="24"/>
-        </w:rPr>
-      </w:pPr>
-      <w:r>
-        <w:rPr>
-          <w:rFonts w:ascii="Calibri" w:hAnsi="Calibri" w:cs="Calibri"/>
-          <w:szCs w:val="24"/>
-        </w:rPr>
-        <w:lastRenderedPageBreak/>
-        <w:t>Conta poupança: não é</w:t>
-      </w:r>
-      <w:r>
-        <w:rPr>
-          <w:rFonts w:ascii="Calibri" w:hAnsi="Calibri" w:cs="Calibri"/>
-          <w:szCs w:val="24"/>
-        </w:rPr>
-        <w:t xml:space="preserve"> </w:t>
-      </w:r>
-      <w:r>
-        <w:rPr>
-          <w:rFonts w:ascii="Calibri" w:hAnsi="Calibri" w:cs="Calibri"/>
-          <w:szCs w:val="24"/>
-        </w:rPr>
-        <w:t>cobrada taxa.</w:t>
-      </w:r>
-    </w:p>
-    <w:p>
-      <w:pPr>
-        <w:rPr>
-          <w:rFonts w:ascii="Calibri" w:hAnsi="Calibri" w:cs="Calibri"/>
-          <w:szCs w:val="24"/>
-        </w:rPr>
-      </w:pPr>
-      <w:r>
-        <w:rPr>
-          <w:rFonts w:ascii="Calibri" w:hAnsi="Calibri" w:cs="Calibri"/>
-          <w:szCs w:val="24"/>
-        </w:rPr>
         <w:t>Como resolver isso?</w:t>
       </w:r>
     </w:p>
     <w:p>
       <w:pPr>
-        <w:rPr>
-          <w:rFonts w:ascii="Calibri" w:hAnsi="Calibri" w:cs="Calibri"/>
-          <w:szCs w:val="24"/>
-        </w:rPr>
-      </w:pPr>
-      <w:r>
-        <w:rPr>
-          <w:rFonts w:ascii="Calibri" w:hAnsi="Calibri" w:cs="Calibri"/>
-          <w:szCs w:val="24"/>
-        </w:rPr>
-        <w:t>Resposta: sobrescrevendo o</w:t>
-      </w:r>
-      <w:r>
-        <w:rPr>
-          <w:rFonts w:ascii="Calibri" w:hAnsi="Calibri" w:cs="Calibri"/>
-          <w:szCs w:val="24"/>
-        </w:rPr>
-        <w:t xml:space="preserve"> </w:t>
-      </w:r>
-      <w:r>
-        <w:rPr>
-          <w:rFonts w:ascii="Calibri" w:hAnsi="Calibri" w:cs="Calibri"/>
-          <w:szCs w:val="24"/>
-        </w:rPr>
-        <w:t xml:space="preserve">método </w:t>
-      </w:r>
-      <w:r>
         <w:rPr>
           <w:rFonts w:ascii="Calibri" w:hAnsi="Calibri" w:cs="Calibri"/>
           <w:b/>
           <w:szCs w:val="24"/>
         </w:rPr>
-        <w:t>saque</w:t>
-      </w:r>
+      </w:pPr>
       <w:r>
         <w:rPr>
           <w:rFonts w:ascii="Calibri" w:hAnsi="Calibri" w:cs="Calibri"/>
           <w:szCs w:val="24"/>
         </w:rPr>
-        <w:t xml:space="preserve"> na subclasse</w:t>
-      </w:r>
-      <w:r>
-        <w:rPr>
-          <w:rFonts w:ascii="Calibri" w:hAnsi="Calibri" w:cs="Calibri"/>
-          <w:szCs w:val="24"/>
-        </w:rPr>
-        <w:t xml:space="preserve"> </w:t>
-      </w:r>
-      <w:proofErr w:type="spellStart"/>
+        <w:t xml:space="preserve">Resposta: sobrescrevendo o método </w:t>
+      </w:r>
       <w:r>
         <w:rPr>
           <w:rFonts w:ascii="Calibri" w:hAnsi="Calibri" w:cs="Calibri"/>
           <w:b/>
           <w:szCs w:val="24"/>
         </w:rPr>
-        <w:t>ContaPoupança</w:t>
-      </w:r>
-      <w:proofErr w:type="spellEnd"/>
+        <w:t>saque</w:t>
+      </w:r>
+      <w:r>
+        <w:rPr>
+          <w:rFonts w:ascii="Calibri" w:hAnsi="Calibri" w:cs="Calibri"/>
+          <w:szCs w:val="24"/>
+        </w:rPr>
+        <w:t xml:space="preserve"> na subclasse </w:t>
+      </w:r>
+      <w:proofErr w:type="spellStart"/>
       <w:r>
         <w:rPr>
           <w:rFonts w:ascii="Calibri" w:hAnsi="Calibri" w:cs="Calibri"/>
           <w:b/>
           <w:szCs w:val="24"/>
         </w:rPr>
+        <w:t>ContaPoupança</w:t>
+      </w:r>
+      <w:proofErr w:type="spellEnd"/>
+      <w:r>
+        <w:rPr>
+          <w:rFonts w:ascii="Calibri" w:hAnsi="Calibri" w:cs="Calibri"/>
+          <w:b/>
+          <w:szCs w:val="24"/>
+        </w:rPr>
         <w:t>.</w:t>
       </w:r>
-      <w:bookmarkStart w:id="0" w:name="_GoBack"/>
-      <w:bookmarkEnd w:id="0"/>
+    </w:p>
+    <w:p>
+      <w:r>
+        <w:t xml:space="preserve">A classe Conta estava assim: </w:t>
+      </w:r>
     </w:p>
     <w:p>
       <w:r>
@@ -784,10 +685,10 @@
           <w:lang w:eastAsia="pt-BR"/>
         </w:rPr>
         <w:drawing>
-          <wp:inline distT="0" distB="0" distL="0" distR="0" wp14:anchorId="603EA118" wp14:editId="4AB857B7">
-            <wp:extent cx="5400040" cy="4023995"/>
-            <wp:effectExtent l="0" t="0" r="0" b="0"/>
-            <wp:docPr id="13" name="Imagem 13"/>
+          <wp:inline distT="0" distB="0" distL="0" distR="0" wp14:anchorId="38FFD795" wp14:editId="5228031E">
+            <wp:extent cx="5400040" cy="5446395"/>
+            <wp:effectExtent l="0" t="0" r="0" b="1905"/>
+            <wp:docPr id="50" name="Imagem 50"/>
             <wp:cNvGraphicFramePr>
               <a:graphicFrameLocks xmlns:a="http://schemas.openxmlformats.org/drawingml/2006/main" noChangeAspect="1"/>
             </wp:cNvGraphicFramePr>
@@ -795,7 +696,7 @@
               <a:graphicData uri="http://schemas.openxmlformats.org/drawingml/2006/picture">
                 <pic:pic xmlns:pic="http://schemas.openxmlformats.org/drawingml/2006/picture">
                   <pic:nvPicPr>
-                    <pic:cNvPr id="13" name="A80487B.tmp"/>
+                    <pic:cNvPr id="50" name="A80A53F.tmp"/>
                     <pic:cNvPicPr/>
                   </pic:nvPicPr>
                   <pic:blipFill>
@@ -813,7 +714,7 @@
                   <pic:spPr>
                     <a:xfrm>
                       <a:off x="0" y="0"/>
-                      <a:ext cx="5400040" cy="4023995"/>
+                      <a:ext cx="5400040" cy="5446395"/>
                     </a:xfrm>
                     <a:prstGeom prst="rect">
                       <a:avLst/>
@@ -827,84 +728,14 @@
       </w:r>
     </w:p>
     <w:p>
-      <w:pPr>
-        <w:spacing w:line="259" w:lineRule="auto"/>
-        <w:jc w:val="left"/>
-        <w:rPr>
-          <w:rFonts w:eastAsiaTheme="majorEastAsia" w:cstheme="majorBidi"/>
-          <w:b/>
-          <w:color w:val="000000" w:themeColor="text1"/>
-          <w:sz w:val="32"/>
-          <w:szCs w:val="32"/>
-        </w:rPr>
-      </w:pPr>
-      <w:r>
-        <w:br w:type="page"/>
-      </w:r>
-    </w:p>
-    <w:p>
-      <w:pPr>
-        <w:pStyle w:val="Ttulo1"/>
-      </w:pPr>
-      <w:r>
-        <w:lastRenderedPageBreak/>
-        <w:t>Palavra base</w:t>
-      </w:r>
-    </w:p>
-    <w:p>
-      <w:r>
-        <w:t>É possível chamar a implementação da superclasse usando a palavra base.</w:t>
-      </w:r>
-    </w:p>
-    <w:p>
-      <w:pPr>
-        <w:rPr>
-          <w:szCs w:val="24"/>
-        </w:rPr>
-      </w:pPr>
-      <w:r>
-        <w:rPr>
-          <w:szCs w:val="24"/>
-        </w:rPr>
-        <w:t>Exemplo: suponha que a regra para saque para conta poupança seja realizar o</w:t>
-      </w:r>
-      <w:r>
-        <w:rPr>
-          <w:szCs w:val="24"/>
-        </w:rPr>
-        <w:t xml:space="preserve"> </w:t>
-      </w:r>
-      <w:r>
-        <w:rPr>
-          <w:szCs w:val="24"/>
-        </w:rPr>
-        <w:t>saque</w:t>
-      </w:r>
-      <w:r>
-        <w:rPr>
-          <w:szCs w:val="24"/>
-        </w:rPr>
-        <w:t xml:space="preserve"> </w:t>
-      </w:r>
-      <w:r>
-        <w:rPr>
-          <w:szCs w:val="24"/>
-        </w:rPr>
-        <w:t>normalmente da superclasse (</w:t>
-      </w:r>
-      <w:proofErr w:type="spellStart"/>
-      <w:r>
-        <w:rPr>
-          <w:szCs w:val="24"/>
-        </w:rPr>
-        <w:t>Account</w:t>
-      </w:r>
-      <w:proofErr w:type="spellEnd"/>
-      <w:r>
-        <w:rPr>
-          <w:szCs w:val="24"/>
-        </w:rPr>
-        <w:t>), e depois descontar mais 2.0.</w:t>
+      <w:r>
+        <w:t xml:space="preserve">Vamos </w:t>
+      </w:r>
+      <w:r>
+        <w:t>adicionar</w:t>
+      </w:r>
+      <w:r>
+        <w:t xml:space="preserve"> uma taxa de 5,00 ao saque. </w:t>
       </w:r>
     </w:p>
     <w:p>
@@ -913,11 +744,12 @@
           <w:noProof/>
           <w:lang w:eastAsia="pt-BR"/>
         </w:rPr>
+        <w:lastRenderedPageBreak/>
         <w:drawing>
-          <wp:inline distT="0" distB="0" distL="0" distR="0" wp14:anchorId="36A78DC0" wp14:editId="6C3E3CD9">
-            <wp:extent cx="5400040" cy="1016000"/>
-            <wp:effectExtent l="0" t="0" r="0" b="0"/>
-            <wp:docPr id="15" name="Imagem 15"/>
+          <wp:inline distT="0" distB="0" distL="0" distR="0" wp14:anchorId="4A6FFB8A" wp14:editId="7B45EEB8">
+            <wp:extent cx="5400040" cy="3935730"/>
+            <wp:effectExtent l="0" t="0" r="0" b="7620"/>
+            <wp:docPr id="51" name="Imagem 51"/>
             <wp:cNvGraphicFramePr>
               <a:graphicFrameLocks xmlns:a="http://schemas.openxmlformats.org/drawingml/2006/main" noChangeAspect="1"/>
             </wp:cNvGraphicFramePr>
@@ -925,7 +757,7 @@
               <a:graphicData uri="http://schemas.openxmlformats.org/drawingml/2006/picture">
                 <pic:pic xmlns:pic="http://schemas.openxmlformats.org/drawingml/2006/picture">
                   <pic:nvPicPr>
-                    <pic:cNvPr id="15" name="A804D2.tmp"/>
+                    <pic:cNvPr id="51" name="A80FB0C.tmp"/>
                     <pic:cNvPicPr/>
                   </pic:nvPicPr>
                   <pic:blipFill>
@@ -943,7 +775,7 @@
                   <pic:spPr>
                     <a:xfrm>
                       <a:off x="0" y="0"/>
-                      <a:ext cx="5400040" cy="1016000"/>
+                      <a:ext cx="5400040" cy="3935730"/>
                     </a:xfrm>
                     <a:prstGeom prst="rect">
                       <a:avLst/>
@@ -958,7 +790,13 @@
     </w:p>
     <w:p>
       <w:r>
-        <w:t>Recordando: usando base em construtores</w:t>
+        <w:t>Agora vamos fazer um teste. No programa principal, vamos</w:t>
+      </w:r>
+      <w:r>
+        <w:t xml:space="preserve"> apagar o código anterior e criar u</w:t>
+      </w:r>
+      <w:r>
+        <w:t xml:space="preserve">ma variável conta1 e iniciar com alguns valores. </w:t>
       </w:r>
     </w:p>
     <w:p>
@@ -968,10 +806,10 @@
           <w:lang w:eastAsia="pt-BR"/>
         </w:rPr>
         <w:drawing>
-          <wp:inline distT="0" distB="0" distL="0" distR="0" wp14:anchorId="54EC00D9" wp14:editId="423120CB">
-            <wp:extent cx="5400040" cy="1934210"/>
-            <wp:effectExtent l="0" t="0" r="0" b="8890"/>
-            <wp:docPr id="16" name="Imagem 16"/>
+          <wp:inline distT="0" distB="0" distL="0" distR="0" wp14:anchorId="233374E2" wp14:editId="263B8746">
+            <wp:extent cx="5400040" cy="2421255"/>
+            <wp:effectExtent l="0" t="0" r="0" b="0"/>
+            <wp:docPr id="1" name="Imagem 1"/>
             <wp:cNvGraphicFramePr>
               <a:graphicFrameLocks xmlns:a="http://schemas.openxmlformats.org/drawingml/2006/main" noChangeAspect="1"/>
             </wp:cNvGraphicFramePr>
@@ -979,7 +817,7 @@
               <a:graphicData uri="http://schemas.openxmlformats.org/drawingml/2006/picture">
                 <pic:pic xmlns:pic="http://schemas.openxmlformats.org/drawingml/2006/picture">
                   <pic:nvPicPr>
-                    <pic:cNvPr id="16" name="A80CE9C.tmp"/>
+                    <pic:cNvPr id="1" name="E7C9C15.tmp"/>
                     <pic:cNvPicPr/>
                   </pic:nvPicPr>
                   <pic:blipFill>
@@ -997,7 +835,7 @@
                   <pic:spPr>
                     <a:xfrm>
                       <a:off x="0" y="0"/>
-                      <a:ext cx="5400040" cy="1934210"/>
+                      <a:ext cx="5400040" cy="2421255"/>
                     </a:xfrm>
                     <a:prstGeom prst="rect">
                       <a:avLst/>
@@ -1009,6 +847,1021 @@
           </wp:inline>
         </w:drawing>
       </w:r>
+    </w:p>
+    <w:p>
+      <w:r>
+        <w:t xml:space="preserve">Observem que eu não consigo utilizar as contas se não </w:t>
+      </w:r>
+      <w:proofErr w:type="gramStart"/>
+      <w:r>
+        <w:t>referencia-las</w:t>
+      </w:r>
+      <w:proofErr w:type="gramEnd"/>
+      <w:r>
+        <w:t xml:space="preserve"> com o </w:t>
+      </w:r>
+      <w:proofErr w:type="spellStart"/>
+      <w:r>
+        <w:t>using</w:t>
+      </w:r>
+      <w:proofErr w:type="spellEnd"/>
+      <w:r>
+        <w:t xml:space="preserve">. </w:t>
+      </w:r>
+    </w:p>
+    <w:p>
+      <w:r>
+        <w:rPr>
+          <w:noProof/>
+          <w:lang w:eastAsia="pt-BR"/>
+        </w:rPr>
+        <w:lastRenderedPageBreak/>
+        <w:drawing>
+          <wp:inline distT="0" distB="0" distL="0" distR="0" wp14:anchorId="13363B3D" wp14:editId="3D54A4A8">
+            <wp:extent cx="5400040" cy="2621280"/>
+            <wp:effectExtent l="0" t="0" r="0" b="7620"/>
+            <wp:docPr id="2" name="Imagem 2"/>
+            <wp:cNvGraphicFramePr>
+              <a:graphicFrameLocks xmlns:a="http://schemas.openxmlformats.org/drawingml/2006/main" noChangeAspect="1"/>
+            </wp:cNvGraphicFramePr>
+            <a:graphic xmlns:a="http://schemas.openxmlformats.org/drawingml/2006/main">
+              <a:graphicData uri="http://schemas.openxmlformats.org/drawingml/2006/picture">
+                <pic:pic xmlns:pic="http://schemas.openxmlformats.org/drawingml/2006/picture">
+                  <pic:nvPicPr>
+                    <pic:cNvPr id="2" name="E7C440E.tmp"/>
+                    <pic:cNvPicPr/>
+                  </pic:nvPicPr>
+                  <pic:blipFill>
+                    <a:blip r:embed="rId10">
+                      <a:extLst>
+                        <a:ext uri="{28A0092B-C50C-407E-A947-70E740481C1C}">
+                          <a14:useLocalDpi xmlns:a14="http://schemas.microsoft.com/office/drawing/2010/main" val="0"/>
+                        </a:ext>
+                      </a:extLst>
+                    </a:blip>
+                    <a:stretch>
+                      <a:fillRect/>
+                    </a:stretch>
+                  </pic:blipFill>
+                  <pic:spPr>
+                    <a:xfrm>
+                      <a:off x="0" y="0"/>
+                      <a:ext cx="5400040" cy="2621280"/>
+                    </a:xfrm>
+                    <a:prstGeom prst="rect">
+                      <a:avLst/>
+                    </a:prstGeom>
+                  </pic:spPr>
+                </pic:pic>
+              </a:graphicData>
+            </a:graphic>
+          </wp:inline>
+        </w:drawing>
+      </w:r>
+    </w:p>
+    <w:p>
+      <w:r>
+        <w:t xml:space="preserve">Agora sim. </w:t>
+      </w:r>
+    </w:p>
+    <w:p>
+      <w:r>
+        <w:t xml:space="preserve">Vamos fazer um </w:t>
+      </w:r>
+      <w:proofErr w:type="spellStart"/>
+      <w:r>
+        <w:t>UpCasting</w:t>
+      </w:r>
+      <w:proofErr w:type="spellEnd"/>
+      <w:r>
+        <w:t xml:space="preserve"> para instanciar uma </w:t>
+      </w:r>
+      <w:proofErr w:type="spellStart"/>
+      <w:r>
+        <w:t>Cont</w:t>
+      </w:r>
+      <w:r>
+        <w:t>aPoupanca</w:t>
+      </w:r>
+      <w:proofErr w:type="spellEnd"/>
+      <w:r>
+        <w:t xml:space="preserve"> com uma Conta normal e atribuir alguns valores também. </w:t>
+      </w:r>
+    </w:p>
+    <w:p>
+      <w:r>
+        <w:rPr>
+          <w:noProof/>
+          <w:lang w:eastAsia="pt-BR"/>
+        </w:rPr>
+        <w:drawing>
+          <wp:inline distT="0" distB="0" distL="0" distR="0" wp14:anchorId="24DA3CB7" wp14:editId="0FB091CB">
+            <wp:extent cx="5400040" cy="2114550"/>
+            <wp:effectExtent l="0" t="0" r="0" b="0"/>
+            <wp:docPr id="3" name="Imagem 3"/>
+            <wp:cNvGraphicFramePr>
+              <a:graphicFrameLocks xmlns:a="http://schemas.openxmlformats.org/drawingml/2006/main" noChangeAspect="1"/>
+            </wp:cNvGraphicFramePr>
+            <a:graphic xmlns:a="http://schemas.openxmlformats.org/drawingml/2006/main">
+              <a:graphicData uri="http://schemas.openxmlformats.org/drawingml/2006/picture">
+                <pic:pic xmlns:pic="http://schemas.openxmlformats.org/drawingml/2006/picture">
+                  <pic:nvPicPr>
+                    <pic:cNvPr id="3" name="E7CE79.tmp"/>
+                    <pic:cNvPicPr/>
+                  </pic:nvPicPr>
+                  <pic:blipFill>
+                    <a:blip r:embed="rId11">
+                      <a:extLst>
+                        <a:ext uri="{28A0092B-C50C-407E-A947-70E740481C1C}">
+                          <a14:useLocalDpi xmlns:a14="http://schemas.microsoft.com/office/drawing/2010/main" val="0"/>
+                        </a:ext>
+                      </a:extLst>
+                    </a:blip>
+                    <a:stretch>
+                      <a:fillRect/>
+                    </a:stretch>
+                  </pic:blipFill>
+                  <pic:spPr>
+                    <a:xfrm>
+                      <a:off x="0" y="0"/>
+                      <a:ext cx="5400040" cy="2114550"/>
+                    </a:xfrm>
+                    <a:prstGeom prst="rect">
+                      <a:avLst/>
+                    </a:prstGeom>
+                  </pic:spPr>
+                </pic:pic>
+              </a:graphicData>
+            </a:graphic>
+          </wp:inline>
+        </w:drawing>
+      </w:r>
+    </w:p>
+    <w:p>
+      <w:r>
+        <w:t>Agora vamos</w:t>
+      </w:r>
+      <w:r>
+        <w:t xml:space="preserve"> fazer um saque nas duas contas e mostrar o novo saldo. </w:t>
+      </w:r>
+    </w:p>
+    <w:p>
+      <w:r>
+        <w:t xml:space="preserve"> </w:t>
+      </w:r>
+      <w:r>
+        <w:rPr>
+          <w:noProof/>
+          <w:lang w:eastAsia="pt-BR"/>
+        </w:rPr>
+        <w:drawing>
+          <wp:inline distT="0" distB="0" distL="0" distR="0" wp14:anchorId="7854426A" wp14:editId="4B7F8EA5">
+            <wp:extent cx="5400040" cy="2101850"/>
+            <wp:effectExtent l="0" t="0" r="0" b="0"/>
+            <wp:docPr id="4" name="Imagem 4"/>
+            <wp:cNvGraphicFramePr>
+              <a:graphicFrameLocks xmlns:a="http://schemas.openxmlformats.org/drawingml/2006/main" noChangeAspect="1"/>
+            </wp:cNvGraphicFramePr>
+            <a:graphic xmlns:a="http://schemas.openxmlformats.org/drawingml/2006/main">
+              <a:graphicData uri="http://schemas.openxmlformats.org/drawingml/2006/picture">
+                <pic:pic xmlns:pic="http://schemas.openxmlformats.org/drawingml/2006/picture">
+                  <pic:nvPicPr>
+                    <pic:cNvPr id="4" name="E7C1FD6.tmp"/>
+                    <pic:cNvPicPr/>
+                  </pic:nvPicPr>
+                  <pic:blipFill>
+                    <a:blip r:embed="rId12">
+                      <a:extLst>
+                        <a:ext uri="{28A0092B-C50C-407E-A947-70E740481C1C}">
+                          <a14:useLocalDpi xmlns:a14="http://schemas.microsoft.com/office/drawing/2010/main" val="0"/>
+                        </a:ext>
+                      </a:extLst>
+                    </a:blip>
+                    <a:stretch>
+                      <a:fillRect/>
+                    </a:stretch>
+                  </pic:blipFill>
+                  <pic:spPr>
+                    <a:xfrm>
+                      <a:off x="0" y="0"/>
+                      <a:ext cx="5400040" cy="2101850"/>
+                    </a:xfrm>
+                    <a:prstGeom prst="rect">
+                      <a:avLst/>
+                    </a:prstGeom>
+                  </pic:spPr>
+                </pic:pic>
+              </a:graphicData>
+            </a:graphic>
+          </wp:inline>
+        </w:drawing>
+      </w:r>
+    </w:p>
+    <w:p>
+      <w:r>
+        <w:lastRenderedPageBreak/>
+        <w:t>Observe que o saque</w:t>
+      </w:r>
+      <w:r>
+        <w:t xml:space="preserve"> de 20.0</w:t>
+      </w:r>
+      <w:r>
+        <w:t xml:space="preserve"> foi feito com a taxas de 5.0 nas duas contas. Mesmo implementando o ajuste apenas na Conta superclasse. </w:t>
+      </w:r>
+    </w:p>
+    <w:p>
+      <w:pPr>
+        <w:pStyle w:val="Ttulo1"/>
+      </w:pPr>
+      <w:proofErr w:type="gramStart"/>
+      <w:r>
+        <w:t>virtual</w:t>
+      </w:r>
+      <w:proofErr w:type="gramEnd"/>
+    </w:p>
+    <w:p>
+      <w:pPr>
+        <w:pStyle w:val="Ttulo2"/>
+      </w:pPr>
+      <w:r>
+        <w:t>Regra de negócio</w:t>
+      </w:r>
+    </w:p>
+    <w:p>
+      <w:r>
+        <w:t xml:space="preserve">Agora precisamos implementar a regra de negócio, onde a cobrança da taxa de 5.0 só será cobrada na Conta e não na </w:t>
+      </w:r>
+      <w:proofErr w:type="spellStart"/>
+      <w:r>
+        <w:t>ContaPoupanca</w:t>
+      </w:r>
+      <w:proofErr w:type="spellEnd"/>
+      <w:r>
+        <w:t xml:space="preserve">. </w:t>
+      </w:r>
+      <w:r>
+        <w:t xml:space="preserve">Para fazer isso, insira no método Saque a palavra </w:t>
+      </w:r>
+      <w:r>
+        <w:rPr>
+          <w:b/>
+        </w:rPr>
+        <w:t>virtual</w:t>
+      </w:r>
+      <w:r>
+        <w:t>.</w:t>
+      </w:r>
+    </w:p>
+    <w:p>
+      <w:r>
+        <w:rPr>
+          <w:noProof/>
+          <w:lang w:eastAsia="pt-BR"/>
+        </w:rPr>
+        <w:drawing>
+          <wp:inline distT="0" distB="0" distL="0" distR="0" wp14:anchorId="1D9A52B6" wp14:editId="6AAB6087">
+            <wp:extent cx="5400040" cy="1334770"/>
+            <wp:effectExtent l="0" t="0" r="0" b="0"/>
+            <wp:docPr id="5" name="Imagem 5"/>
+            <wp:cNvGraphicFramePr>
+              <a:graphicFrameLocks xmlns:a="http://schemas.openxmlformats.org/drawingml/2006/main" noChangeAspect="1"/>
+            </wp:cNvGraphicFramePr>
+            <a:graphic xmlns:a="http://schemas.openxmlformats.org/drawingml/2006/main">
+              <a:graphicData uri="http://schemas.openxmlformats.org/drawingml/2006/picture">
+                <pic:pic xmlns:pic="http://schemas.openxmlformats.org/drawingml/2006/picture">
+                  <pic:nvPicPr>
+                    <pic:cNvPr id="5" name="E7C5362.tmp"/>
+                    <pic:cNvPicPr/>
+                  </pic:nvPicPr>
+                  <pic:blipFill>
+                    <a:blip r:embed="rId13">
+                      <a:extLst>
+                        <a:ext uri="{28A0092B-C50C-407E-A947-70E740481C1C}">
+                          <a14:useLocalDpi xmlns:a14="http://schemas.microsoft.com/office/drawing/2010/main" val="0"/>
+                        </a:ext>
+                      </a:extLst>
+                    </a:blip>
+                    <a:stretch>
+                      <a:fillRect/>
+                    </a:stretch>
+                  </pic:blipFill>
+                  <pic:spPr>
+                    <a:xfrm>
+                      <a:off x="0" y="0"/>
+                      <a:ext cx="5400040" cy="1334770"/>
+                    </a:xfrm>
+                    <a:prstGeom prst="rect">
+                      <a:avLst/>
+                    </a:prstGeom>
+                  </pic:spPr>
+                </pic:pic>
+              </a:graphicData>
+            </a:graphic>
+          </wp:inline>
+        </w:drawing>
+      </w:r>
+    </w:p>
+    <w:p>
+      <w:r>
+        <w:t xml:space="preserve">E na classe </w:t>
+      </w:r>
+      <w:proofErr w:type="spellStart"/>
+      <w:r>
+        <w:t>ContaPoupanca</w:t>
+      </w:r>
+      <w:proofErr w:type="spellEnd"/>
+      <w:r>
+        <w:t xml:space="preserve"> vamos sobrescrever o método Saque da superclasse com uma implementação própria.</w:t>
+      </w:r>
+    </w:p>
+    <w:p>
+      <w:pPr>
+        <w:pStyle w:val="Ttulo1"/>
+      </w:pPr>
+      <w:proofErr w:type="spellStart"/>
+      <w:proofErr w:type="gramStart"/>
+      <w:r>
+        <w:t>override</w:t>
+      </w:r>
+      <w:proofErr w:type="spellEnd"/>
+      <w:proofErr w:type="gramEnd"/>
+    </w:p>
+    <w:p>
+      <w:r>
+        <w:t xml:space="preserve">Na classe </w:t>
+      </w:r>
+      <w:proofErr w:type="spellStart"/>
+      <w:r>
+        <w:t>ContaPoupanca</w:t>
+      </w:r>
+      <w:proofErr w:type="spellEnd"/>
+      <w:r>
+        <w:t xml:space="preserve">, digite </w:t>
+      </w:r>
+      <w:proofErr w:type="spellStart"/>
+      <w:r>
+        <w:t>override</w:t>
+      </w:r>
+      <w:proofErr w:type="spellEnd"/>
+      <w:r>
+        <w:t xml:space="preserve"> e pressione a tecla </w:t>
+      </w:r>
+      <w:r>
+        <w:t>espaço</w:t>
+      </w:r>
+      <w:r>
+        <w:t xml:space="preserve">. Algumas opções serão oferecidas pelo Visual Studio. </w:t>
+      </w:r>
+    </w:p>
+    <w:p>
+      <w:r>
+        <w:rPr>
+          <w:noProof/>
+          <w:lang w:eastAsia="pt-BR"/>
+        </w:rPr>
+        <w:lastRenderedPageBreak/>
+        <w:drawing>
+          <wp:inline distT="0" distB="0" distL="0" distR="0" wp14:anchorId="11E50756" wp14:editId="617D6F75">
+            <wp:extent cx="5396230" cy="3893820"/>
+            <wp:effectExtent l="0" t="0" r="0" b="0"/>
+            <wp:docPr id="6" name="Imagem 6"/>
+            <wp:cNvGraphicFramePr>
+              <a:graphicFrameLocks xmlns:a="http://schemas.openxmlformats.org/drawingml/2006/main" noChangeAspect="1"/>
+            </wp:cNvGraphicFramePr>
+            <a:graphic xmlns:a="http://schemas.openxmlformats.org/drawingml/2006/main">
+              <a:graphicData uri="http://schemas.openxmlformats.org/drawingml/2006/picture">
+                <pic:pic xmlns:pic="http://schemas.openxmlformats.org/drawingml/2006/picture">
+                  <pic:nvPicPr>
+                    <pic:cNvPr id="0" name="Picture 1"/>
+                    <pic:cNvPicPr>
+                      <a:picLocks noChangeAspect="1" noChangeArrowheads="1"/>
+                    </pic:cNvPicPr>
+                  </pic:nvPicPr>
+                  <pic:blipFill>
+                    <a:blip r:embed="rId14">
+                      <a:extLst>
+                        <a:ext uri="{28A0092B-C50C-407E-A947-70E740481C1C}">
+                          <a14:useLocalDpi xmlns:a14="http://schemas.microsoft.com/office/drawing/2010/main" val="0"/>
+                        </a:ext>
+                      </a:extLst>
+                    </a:blip>
+                    <a:srcRect/>
+                    <a:stretch>
+                      <a:fillRect/>
+                    </a:stretch>
+                  </pic:blipFill>
+                  <pic:spPr bwMode="auto">
+                    <a:xfrm>
+                      <a:off x="0" y="0"/>
+                      <a:ext cx="5396230" cy="3893820"/>
+                    </a:xfrm>
+                    <a:prstGeom prst="rect">
+                      <a:avLst/>
+                    </a:prstGeom>
+                    <a:noFill/>
+                    <a:ln>
+                      <a:noFill/>
+                    </a:ln>
+                  </pic:spPr>
+                </pic:pic>
+              </a:graphicData>
+            </a:graphic>
+          </wp:inline>
+        </w:drawing>
+      </w:r>
+    </w:p>
+    <w:p>
+      <w:r>
+        <w:t xml:space="preserve">Todos os métodos marcados como virtual, serão oferecidas para serem utilizadas aqui. </w:t>
+      </w:r>
+      <w:r>
+        <w:t xml:space="preserve">Clique na opção Saque. </w:t>
+      </w:r>
+    </w:p>
+    <w:p>
+      <w:r>
+        <w:rPr>
+          <w:noProof/>
+          <w:lang w:eastAsia="pt-BR"/>
+        </w:rPr>
+        <w:drawing>
+          <wp:inline distT="0" distB="0" distL="0" distR="0" wp14:anchorId="7499250B" wp14:editId="68FE3112">
+            <wp:extent cx="5400040" cy="1495425"/>
+            <wp:effectExtent l="0" t="0" r="0" b="9525"/>
+            <wp:docPr id="7" name="Imagem 7"/>
+            <wp:cNvGraphicFramePr>
+              <a:graphicFrameLocks xmlns:a="http://schemas.openxmlformats.org/drawingml/2006/main" noChangeAspect="1"/>
+            </wp:cNvGraphicFramePr>
+            <a:graphic xmlns:a="http://schemas.openxmlformats.org/drawingml/2006/main">
+              <a:graphicData uri="http://schemas.openxmlformats.org/drawingml/2006/picture">
+                <pic:pic xmlns:pic="http://schemas.openxmlformats.org/drawingml/2006/picture">
+                  <pic:nvPicPr>
+                    <pic:cNvPr id="7" name="E7C4349.tmp"/>
+                    <pic:cNvPicPr/>
+                  </pic:nvPicPr>
+                  <pic:blipFill>
+                    <a:blip r:embed="rId15">
+                      <a:extLst>
+                        <a:ext uri="{28A0092B-C50C-407E-A947-70E740481C1C}">
+                          <a14:useLocalDpi xmlns:a14="http://schemas.microsoft.com/office/drawing/2010/main" val="0"/>
+                        </a:ext>
+                      </a:extLst>
+                    </a:blip>
+                    <a:stretch>
+                      <a:fillRect/>
+                    </a:stretch>
+                  </pic:blipFill>
+                  <pic:spPr>
+                    <a:xfrm>
+                      <a:off x="0" y="0"/>
+                      <a:ext cx="5400040" cy="1495425"/>
+                    </a:xfrm>
+                    <a:prstGeom prst="rect">
+                      <a:avLst/>
+                    </a:prstGeom>
+                  </pic:spPr>
+                </pic:pic>
+              </a:graphicData>
+            </a:graphic>
+          </wp:inline>
+        </w:drawing>
+      </w:r>
+    </w:p>
+    <w:p>
+      <w:r>
+        <w:t xml:space="preserve">Vamos implementar o método, sem a cobrança da taxa. </w:t>
+      </w:r>
+    </w:p>
+    <w:p>
+      <w:r>
+        <w:rPr>
+          <w:noProof/>
+          <w:lang w:eastAsia="pt-BR"/>
+        </w:rPr>
+        <w:drawing>
+          <wp:inline distT="0" distB="0" distL="0" distR="0" wp14:anchorId="7333E097" wp14:editId="71F309AD">
+            <wp:extent cx="5400040" cy="1500505"/>
+            <wp:effectExtent l="0" t="0" r="0" b="4445"/>
+            <wp:docPr id="8" name="Imagem 8"/>
+            <wp:cNvGraphicFramePr>
+              <a:graphicFrameLocks xmlns:a="http://schemas.openxmlformats.org/drawingml/2006/main" noChangeAspect="1"/>
+            </wp:cNvGraphicFramePr>
+            <a:graphic xmlns:a="http://schemas.openxmlformats.org/drawingml/2006/main">
+              <a:graphicData uri="http://schemas.openxmlformats.org/drawingml/2006/picture">
+                <pic:pic xmlns:pic="http://schemas.openxmlformats.org/drawingml/2006/picture">
+                  <pic:nvPicPr>
+                    <pic:cNvPr id="8" name="E7C420D.tmp"/>
+                    <pic:cNvPicPr/>
+                  </pic:nvPicPr>
+                  <pic:blipFill>
+                    <a:blip r:embed="rId16">
+                      <a:extLst>
+                        <a:ext uri="{28A0092B-C50C-407E-A947-70E740481C1C}">
+                          <a14:useLocalDpi xmlns:a14="http://schemas.microsoft.com/office/drawing/2010/main" val="0"/>
+                        </a:ext>
+                      </a:extLst>
+                    </a:blip>
+                    <a:stretch>
+                      <a:fillRect/>
+                    </a:stretch>
+                  </pic:blipFill>
+                  <pic:spPr>
+                    <a:xfrm>
+                      <a:off x="0" y="0"/>
+                      <a:ext cx="5400040" cy="1500505"/>
+                    </a:xfrm>
+                    <a:prstGeom prst="rect">
+                      <a:avLst/>
+                    </a:prstGeom>
+                  </pic:spPr>
+                </pic:pic>
+              </a:graphicData>
+            </a:graphic>
+          </wp:inline>
+        </w:drawing>
+      </w:r>
+    </w:p>
+    <w:p>
+      <w:r>
+        <w:t xml:space="preserve">Testando o resultado do saque com </w:t>
+      </w:r>
+      <w:proofErr w:type="spellStart"/>
+      <w:r>
+        <w:t>Ctrl</w:t>
+      </w:r>
+      <w:proofErr w:type="spellEnd"/>
+      <w:r>
+        <w:t xml:space="preserve"> + F5. </w:t>
+      </w:r>
+    </w:p>
+    <w:p>
+      <w:r>
+        <w:rPr>
+          <w:noProof/>
+          <w:lang w:eastAsia="pt-BR"/>
+        </w:rPr>
+        <w:lastRenderedPageBreak/>
+        <w:drawing>
+          <wp:inline distT="0" distB="0" distL="0" distR="0" wp14:anchorId="4686A17C" wp14:editId="3253A70F">
+            <wp:extent cx="5400040" cy="2136140"/>
+            <wp:effectExtent l="0" t="0" r="0" b="0"/>
+            <wp:docPr id="9" name="Imagem 9"/>
+            <wp:cNvGraphicFramePr>
+              <a:graphicFrameLocks xmlns:a="http://schemas.openxmlformats.org/drawingml/2006/main" noChangeAspect="1"/>
+            </wp:cNvGraphicFramePr>
+            <a:graphic xmlns:a="http://schemas.openxmlformats.org/drawingml/2006/main">
+              <a:graphicData uri="http://schemas.openxmlformats.org/drawingml/2006/picture">
+                <pic:pic xmlns:pic="http://schemas.openxmlformats.org/drawingml/2006/picture">
+                  <pic:nvPicPr>
+                    <pic:cNvPr id="9" name="E7C62C0.tmp"/>
+                    <pic:cNvPicPr/>
+                  </pic:nvPicPr>
+                  <pic:blipFill>
+                    <a:blip r:embed="rId17">
+                      <a:extLst>
+                        <a:ext uri="{28A0092B-C50C-407E-A947-70E740481C1C}">
+                          <a14:useLocalDpi xmlns:a14="http://schemas.microsoft.com/office/drawing/2010/main" val="0"/>
+                        </a:ext>
+                      </a:extLst>
+                    </a:blip>
+                    <a:stretch>
+                      <a:fillRect/>
+                    </a:stretch>
+                  </pic:blipFill>
+                  <pic:spPr>
+                    <a:xfrm>
+                      <a:off x="0" y="0"/>
+                      <a:ext cx="5400040" cy="2136140"/>
+                    </a:xfrm>
+                    <a:prstGeom prst="rect">
+                      <a:avLst/>
+                    </a:prstGeom>
+                  </pic:spPr>
+                </pic:pic>
+              </a:graphicData>
+            </a:graphic>
+          </wp:inline>
+        </w:drawing>
+      </w:r>
+    </w:p>
+    <w:p>
+      <w:r>
+        <w:t xml:space="preserve">Sobreposição então, é quando criamos um método em uma classe que será sobreposta um outro método em uma outra classe. </w:t>
+      </w:r>
+    </w:p>
+    <w:p>
+      <w:pPr>
+        <w:pStyle w:val="Ttulo1"/>
+      </w:pPr>
+      <w:proofErr w:type="gramStart"/>
+      <w:r>
+        <w:t>base</w:t>
+      </w:r>
+      <w:proofErr w:type="gramEnd"/>
+    </w:p>
+    <w:p>
+      <w:pPr>
+        <w:pStyle w:val="Ttulo2"/>
+      </w:pPr>
+      <w:r>
+        <w:t>Palavra base</w:t>
+      </w:r>
+    </w:p>
+    <w:p>
+      <w:r>
+        <w:t>É possível chamar a implementação da superclasse usando a palavra base.</w:t>
+      </w:r>
+    </w:p>
+    <w:p>
+      <w:pPr>
+        <w:rPr>
+          <w:szCs w:val="24"/>
+        </w:rPr>
+      </w:pPr>
+      <w:r>
+        <w:rPr>
+          <w:szCs w:val="24"/>
+        </w:rPr>
+        <w:t>Exemplo: supon</w:t>
+      </w:r>
+      <w:r>
+        <w:rPr>
+          <w:szCs w:val="24"/>
+        </w:rPr>
+        <w:t xml:space="preserve">ha que a regra para saque para </w:t>
+      </w:r>
+      <w:proofErr w:type="spellStart"/>
+      <w:r>
+        <w:rPr>
+          <w:szCs w:val="24"/>
+        </w:rPr>
+        <w:t>ContaPoupanc</w:t>
+      </w:r>
+      <w:r>
+        <w:rPr>
+          <w:szCs w:val="24"/>
+        </w:rPr>
+        <w:t>a</w:t>
+      </w:r>
+      <w:proofErr w:type="spellEnd"/>
+      <w:r>
+        <w:rPr>
+          <w:szCs w:val="24"/>
+        </w:rPr>
+        <w:t xml:space="preserve"> seja realizar o saque normalmente da superclasse (</w:t>
+      </w:r>
+      <w:r>
+        <w:rPr>
+          <w:szCs w:val="24"/>
+        </w:rPr>
+        <w:t>Conta</w:t>
+      </w:r>
+      <w:r>
+        <w:rPr>
+          <w:szCs w:val="24"/>
+        </w:rPr>
+        <w:t>), e depois descontar mais 2.0.</w:t>
+      </w:r>
+      <w:r>
+        <w:rPr>
+          <w:szCs w:val="24"/>
+        </w:rPr>
+        <w:t xml:space="preserve"> Vamos aproveitar a implementação da superclasse e ainda criar outra regra. </w:t>
+      </w:r>
+    </w:p>
+    <w:p>
+      <w:pPr>
+        <w:rPr>
+          <w:szCs w:val="24"/>
+        </w:rPr>
+      </w:pPr>
+      <w:r>
+        <w:rPr>
+          <w:szCs w:val="24"/>
+        </w:rPr>
+        <w:t xml:space="preserve">Exemplo: </w:t>
+      </w:r>
+    </w:p>
+    <w:p>
+      <w:pPr>
+        <w:rPr>
+          <w:szCs w:val="24"/>
+        </w:rPr>
+      </w:pPr>
+      <w:r>
+        <w:rPr>
+          <w:szCs w:val="24"/>
+        </w:rPr>
+        <w:t xml:space="preserve">Apague o saque da </w:t>
+      </w:r>
+      <w:proofErr w:type="spellStart"/>
+      <w:r>
+        <w:rPr>
+          <w:szCs w:val="24"/>
+        </w:rPr>
+        <w:t>ContaPoupanca</w:t>
+      </w:r>
+      <w:proofErr w:type="spellEnd"/>
+      <w:r>
+        <w:rPr>
+          <w:szCs w:val="24"/>
+        </w:rPr>
+        <w:t>.</w:t>
+      </w:r>
+    </w:p>
+    <w:p>
+      <w:pPr>
+        <w:rPr>
+          <w:szCs w:val="24"/>
+        </w:rPr>
+      </w:pPr>
+      <w:r>
+        <w:rPr>
+          <w:noProof/>
+          <w:szCs w:val="24"/>
+          <w:lang w:eastAsia="pt-BR"/>
+        </w:rPr>
+        <w:drawing>
+          <wp:inline distT="0" distB="0" distL="0" distR="0" wp14:anchorId="095B2470" wp14:editId="0764F3F7">
+            <wp:extent cx="5400040" cy="1477010"/>
+            <wp:effectExtent l="0" t="0" r="0" b="8890"/>
+            <wp:docPr id="11" name="Imagem 11"/>
+            <wp:cNvGraphicFramePr>
+              <a:graphicFrameLocks xmlns:a="http://schemas.openxmlformats.org/drawingml/2006/main" noChangeAspect="1"/>
+            </wp:cNvGraphicFramePr>
+            <a:graphic xmlns:a="http://schemas.openxmlformats.org/drawingml/2006/main">
+              <a:graphicData uri="http://schemas.openxmlformats.org/drawingml/2006/picture">
+                <pic:pic xmlns:pic="http://schemas.openxmlformats.org/drawingml/2006/picture">
+                  <pic:nvPicPr>
+                    <pic:cNvPr id="11" name="E7CBDC.tmp"/>
+                    <pic:cNvPicPr/>
+                  </pic:nvPicPr>
+                  <pic:blipFill>
+                    <a:blip r:embed="rId18">
+                      <a:extLst>
+                        <a:ext uri="{28A0092B-C50C-407E-A947-70E740481C1C}">
+                          <a14:useLocalDpi xmlns:a14="http://schemas.microsoft.com/office/drawing/2010/main" val="0"/>
+                        </a:ext>
+                      </a:extLst>
+                    </a:blip>
+                    <a:stretch>
+                      <a:fillRect/>
+                    </a:stretch>
+                  </pic:blipFill>
+                  <pic:spPr>
+                    <a:xfrm>
+                      <a:off x="0" y="0"/>
+                      <a:ext cx="5400040" cy="1477010"/>
+                    </a:xfrm>
+                    <a:prstGeom prst="rect">
+                      <a:avLst/>
+                    </a:prstGeom>
+                  </pic:spPr>
+                </pic:pic>
+              </a:graphicData>
+            </a:graphic>
+          </wp:inline>
+        </w:drawing>
+      </w:r>
+    </w:p>
+    <w:p>
+      <w:r>
+        <w:t>Com a palavra base vamos chamar a implementação da superclasse Conta.</w:t>
+      </w:r>
+    </w:p>
+    <w:p>
+      <w:r>
+        <w:rPr>
+          <w:noProof/>
+          <w:lang w:eastAsia="pt-BR"/>
+        </w:rPr>
+        <w:lastRenderedPageBreak/>
+        <w:drawing>
+          <wp:inline distT="0" distB="0" distL="0" distR="0" wp14:anchorId="1F2C16FE" wp14:editId="6F6DC64E">
+            <wp:extent cx="5400040" cy="1526540"/>
+            <wp:effectExtent l="0" t="0" r="0" b="0"/>
+            <wp:docPr id="12" name="Imagem 12"/>
+            <wp:cNvGraphicFramePr>
+              <a:graphicFrameLocks xmlns:a="http://schemas.openxmlformats.org/drawingml/2006/main" noChangeAspect="1"/>
+            </wp:cNvGraphicFramePr>
+            <a:graphic xmlns:a="http://schemas.openxmlformats.org/drawingml/2006/main">
+              <a:graphicData uri="http://schemas.openxmlformats.org/drawingml/2006/picture">
+                <pic:pic xmlns:pic="http://schemas.openxmlformats.org/drawingml/2006/picture">
+                  <pic:nvPicPr>
+                    <pic:cNvPr id="12" name="E7C7CB3.tmp"/>
+                    <pic:cNvPicPr/>
+                  </pic:nvPicPr>
+                  <pic:blipFill>
+                    <a:blip r:embed="rId19">
+                      <a:extLst>
+                        <a:ext uri="{28A0092B-C50C-407E-A947-70E740481C1C}">
+                          <a14:useLocalDpi xmlns:a14="http://schemas.microsoft.com/office/drawing/2010/main" val="0"/>
+                        </a:ext>
+                      </a:extLst>
+                    </a:blip>
+                    <a:stretch>
+                      <a:fillRect/>
+                    </a:stretch>
+                  </pic:blipFill>
+                  <pic:spPr>
+                    <a:xfrm>
+                      <a:off x="0" y="0"/>
+                      <a:ext cx="5400040" cy="1526540"/>
+                    </a:xfrm>
+                    <a:prstGeom prst="rect">
+                      <a:avLst/>
+                    </a:prstGeom>
+                  </pic:spPr>
+                </pic:pic>
+              </a:graphicData>
+            </a:graphic>
+          </wp:inline>
+        </w:drawing>
+      </w:r>
+    </w:p>
+    <w:p>
+      <w:r>
+        <w:t xml:space="preserve">Agora, vamos aplicar a regra da taxa de 2.0. </w:t>
+      </w:r>
+    </w:p>
+    <w:p>
+      <w:r>
+        <w:rPr>
+          <w:noProof/>
+          <w:lang w:eastAsia="pt-BR"/>
+        </w:rPr>
+        <w:drawing>
+          <wp:inline distT="0" distB="0" distL="0" distR="0" wp14:anchorId="64A11B35" wp14:editId="36590089">
+            <wp:extent cx="5400040" cy="1716405"/>
+            <wp:effectExtent l="0" t="0" r="0" b="0"/>
+            <wp:docPr id="14" name="Imagem 14"/>
+            <wp:cNvGraphicFramePr>
+              <a:graphicFrameLocks xmlns:a="http://schemas.openxmlformats.org/drawingml/2006/main" noChangeAspect="1"/>
+            </wp:cNvGraphicFramePr>
+            <a:graphic xmlns:a="http://schemas.openxmlformats.org/drawingml/2006/main">
+              <a:graphicData uri="http://schemas.openxmlformats.org/drawingml/2006/picture">
+                <pic:pic xmlns:pic="http://schemas.openxmlformats.org/drawingml/2006/picture">
+                  <pic:nvPicPr>
+                    <pic:cNvPr id="14" name="E7C66B6.tmp"/>
+                    <pic:cNvPicPr/>
+                  </pic:nvPicPr>
+                  <pic:blipFill>
+                    <a:blip r:embed="rId20">
+                      <a:extLst>
+                        <a:ext uri="{28A0092B-C50C-407E-A947-70E740481C1C}">
+                          <a14:useLocalDpi xmlns:a14="http://schemas.microsoft.com/office/drawing/2010/main" val="0"/>
+                        </a:ext>
+                      </a:extLst>
+                    </a:blip>
+                    <a:stretch>
+                      <a:fillRect/>
+                    </a:stretch>
+                  </pic:blipFill>
+                  <pic:spPr>
+                    <a:xfrm>
+                      <a:off x="0" y="0"/>
+                      <a:ext cx="5400040" cy="1716405"/>
+                    </a:xfrm>
+                    <a:prstGeom prst="rect">
+                      <a:avLst/>
+                    </a:prstGeom>
+                  </pic:spPr>
+                </pic:pic>
+              </a:graphicData>
+            </a:graphic>
+          </wp:inline>
+        </w:drawing>
+      </w:r>
+    </w:p>
+    <w:p>
+      <w:r>
+        <w:t xml:space="preserve">Testando. </w:t>
+      </w:r>
+    </w:p>
+    <w:p>
+      <w:r>
+        <w:rPr>
+          <w:noProof/>
+          <w:lang w:eastAsia="pt-BR"/>
+        </w:rPr>
+        <w:drawing>
+          <wp:inline distT="0" distB="0" distL="0" distR="0" wp14:anchorId="56990730" wp14:editId="007FDD63">
+            <wp:extent cx="5400040" cy="2165350"/>
+            <wp:effectExtent l="0" t="0" r="0" b="6350"/>
+            <wp:docPr id="18" name="Imagem 18"/>
+            <wp:cNvGraphicFramePr>
+              <a:graphicFrameLocks xmlns:a="http://schemas.openxmlformats.org/drawingml/2006/main" noChangeAspect="1"/>
+            </wp:cNvGraphicFramePr>
+            <a:graphic xmlns:a="http://schemas.openxmlformats.org/drawingml/2006/main">
+              <a:graphicData uri="http://schemas.openxmlformats.org/drawingml/2006/picture">
+                <pic:pic xmlns:pic="http://schemas.openxmlformats.org/drawingml/2006/picture">
+                  <pic:nvPicPr>
+                    <pic:cNvPr id="18" name="E7C6B08.tmp"/>
+                    <pic:cNvPicPr/>
+                  </pic:nvPicPr>
+                  <pic:blipFill>
+                    <a:blip r:embed="rId21">
+                      <a:extLst>
+                        <a:ext uri="{28A0092B-C50C-407E-A947-70E740481C1C}">
+                          <a14:useLocalDpi xmlns:a14="http://schemas.microsoft.com/office/drawing/2010/main" val="0"/>
+                        </a:ext>
+                      </a:extLst>
+                    </a:blip>
+                    <a:stretch>
+                      <a:fillRect/>
+                    </a:stretch>
+                  </pic:blipFill>
+                  <pic:spPr>
+                    <a:xfrm>
+                      <a:off x="0" y="0"/>
+                      <a:ext cx="5400040" cy="2165350"/>
+                    </a:xfrm>
+                    <a:prstGeom prst="rect">
+                      <a:avLst/>
+                    </a:prstGeom>
+                  </pic:spPr>
+                </pic:pic>
+              </a:graphicData>
+            </a:graphic>
+          </wp:inline>
+        </w:drawing>
+      </w:r>
+    </w:p>
+    <w:p>
+      <w:r>
+        <w:t xml:space="preserve">Ok, foi sacado os 20.0 de cada conta. Na Conta comum, foi retirado a taxa de 5.0, na </w:t>
+      </w:r>
+      <w:proofErr w:type="spellStart"/>
+      <w:r>
+        <w:t>ContaPoupanca</w:t>
+      </w:r>
+      <w:proofErr w:type="spellEnd"/>
+      <w:r>
+        <w:t xml:space="preserve"> foi retirado </w:t>
+      </w:r>
+      <w:r>
+        <w:t>além dos 5.0 da superclasse, os 2.0 da subclasse.</w:t>
+      </w:r>
+    </w:p>
+    <w:p>
+      <w:r>
+        <w:t xml:space="preserve">Recordando: </w:t>
+      </w:r>
+      <w:r>
+        <w:t xml:space="preserve">A palavra base já foi utilizada para reaproveitar os construtores de uma superclasse em uma subclasse. </w:t>
+      </w:r>
+    </w:p>
+    <w:p>
+      <w:r>
+        <w:rPr>
+          <w:noProof/>
+          <w:lang w:eastAsia="pt-BR"/>
+        </w:rPr>
+        <w:lastRenderedPageBreak/>
+        <w:drawing>
+          <wp:inline distT="0" distB="0" distL="0" distR="0" wp14:anchorId="5072B25F" wp14:editId="3344B2F5">
+            <wp:extent cx="5400040" cy="958215"/>
+            <wp:effectExtent l="0" t="0" r="0" b="0"/>
+            <wp:docPr id="19" name="Imagem 19"/>
+            <wp:cNvGraphicFramePr>
+              <a:graphicFrameLocks xmlns:a="http://schemas.openxmlformats.org/drawingml/2006/main" noChangeAspect="1"/>
+            </wp:cNvGraphicFramePr>
+            <a:graphic xmlns:a="http://schemas.openxmlformats.org/drawingml/2006/main">
+              <a:graphicData uri="http://schemas.openxmlformats.org/drawingml/2006/picture">
+                <pic:pic xmlns:pic="http://schemas.openxmlformats.org/drawingml/2006/picture">
+                  <pic:nvPicPr>
+                    <pic:cNvPr id="19" name="E7CA295.tmp"/>
+                    <pic:cNvPicPr/>
+                  </pic:nvPicPr>
+                  <pic:blipFill>
+                    <a:blip r:embed="rId22" cstate="print">
+                      <a:extLst>
+                        <a:ext uri="{28A0092B-C50C-407E-A947-70E740481C1C}">
+                          <a14:useLocalDpi xmlns:a14="http://schemas.microsoft.com/office/drawing/2010/main" val="0"/>
+                        </a:ext>
+                      </a:extLst>
+                    </a:blip>
+                    <a:stretch>
+                      <a:fillRect/>
+                    </a:stretch>
+                  </pic:blipFill>
+                  <pic:spPr>
+                    <a:xfrm>
+                      <a:off x="0" y="0"/>
+                      <a:ext cx="5400040" cy="958215"/>
+                    </a:xfrm>
+                    <a:prstGeom prst="rect">
+                      <a:avLst/>
+                    </a:prstGeom>
+                  </pic:spPr>
+                </pic:pic>
+              </a:graphicData>
+            </a:graphic>
+          </wp:inline>
+        </w:drawing>
+      </w:r>
+    </w:p>
+    <w:p>
       <w:r>
         <w:br w:type="page"/>
       </w:r>
@@ -1023,34 +1876,43 @@
       </w:r>
     </w:p>
     <w:p>
+      <w:r>
+        <w:t>O código está na subpasta</w:t>
+      </w:r>
+      <w:r>
+        <w:t>:</w:t>
+      </w:r>
+    </w:p>
+    <w:p>
       <w:pPr>
         <w:rPr>
           <w:b/>
         </w:rPr>
       </w:pPr>
       <w:r>
-        <w:t xml:space="preserve">O código está </w:t>
-      </w:r>
-      <w:proofErr w:type="gramStart"/>
-      <w:r>
-        <w:t>na subpasta</w:t>
-      </w:r>
-      <w:proofErr w:type="gramEnd"/>
-      <w:r>
         <w:t xml:space="preserve"> </w:t>
       </w:r>
       <w:r>
         <w:rPr>
           <w:b/>
         </w:rPr>
-        <w:t>\Aula_08_Classe\</w:t>
+        <w:t>\Aula_08_Classe</w:t>
+      </w:r>
+      <w:r>
+        <w:rPr>
+          <w:b/>
+        </w:rPr>
+        <w:t>\</w:t>
+      </w:r>
+      <w:r>
+        <w:t xml:space="preserve"> </w:t>
       </w:r>
       <w:proofErr w:type="spellStart"/>
       <w:r>
         <w:rPr>
           <w:b/>
         </w:rPr>
-        <w:t>UpcastingDowncasting</w:t>
+        <w:t>SobreposicaoVirtualOverrideBase</w:t>
       </w:r>
       <w:proofErr w:type="spellEnd"/>
     </w:p>
@@ -1082,12 +1944,9 @@
       </w:r>
     </w:p>
     <w:p>
-      <w:r>
-        <w:t xml:space="preserve">Social </w:t>
-      </w:r>
       <w:proofErr w:type="spellStart"/>
       <w:r>
-        <w:t>msdn</w:t>
+        <w:t>Docs</w:t>
       </w:r>
       <w:proofErr w:type="spellEnd"/>
       <w:r>
@@ -1096,57 +1955,73 @@
       <w:r>
         <w:t xml:space="preserve"> </w:t>
       </w:r>
-      <w:proofErr w:type="spellStart"/>
-      <w:r>
-        <w:t>Upcasting</w:t>
-      </w:r>
-      <w:proofErr w:type="spellEnd"/>
+      <w:r>
+        <w:t>Virtual (Referência de C#)</w:t>
+      </w:r>
       <w:r>
         <w:t xml:space="preserve"> </w:t>
       </w:r>
-      <w:proofErr w:type="spellStart"/>
-      <w:r>
-        <w:t>and</w:t>
-      </w:r>
-      <w:proofErr w:type="spellEnd"/>
+      <w:r>
+        <w:t>– &lt;</w:t>
+      </w:r>
       <w:r>
         <w:t xml:space="preserve"> </w:t>
       </w:r>
-      <w:proofErr w:type="spellStart"/>
-      <w:r>
-        <w:t>Downcasting</w:t>
-      </w:r>
-      <w:proofErr w:type="spellEnd"/>
+      <w:r>
+        <w:t>https://docs.microsoft.com/pt-br/dotnet/csharp/language-reference/keywords/virtual</w:t>
+      </w:r>
       <w:r>
         <w:t xml:space="preserve"> </w:t>
       </w:r>
-      <w:r>
-        <w:t>– &lt;</w:t>
+      <w:proofErr w:type="gramStart"/>
+      <w:r>
+        <w:t>&gt; Acessado</w:t>
+      </w:r>
+      <w:proofErr w:type="gramEnd"/>
+      <w:r>
+        <w:t xml:space="preserve"> dia 14</w:t>
+      </w:r>
+      <w:r>
+        <w:t xml:space="preserve"> de </w:t>
+      </w:r>
+      <w:r>
+        <w:t xml:space="preserve">dezembro </w:t>
+      </w:r>
+      <w:r>
+        <w:t>de 2020.</w:t>
+      </w:r>
+    </w:p>
+    <w:p>
+      <w:r>
+        <w:t xml:space="preserve">Tutorial W3Schools – </w:t>
+      </w:r>
+      <w:r>
+        <w:t>Polimorfismo</w:t>
+      </w:r>
+      <w:r>
+        <w:t xml:space="preserve"> - &lt; </w:t>
+      </w:r>
+      <w:r>
+        <w:t>https://www.w3schools.com/cs/cs_polymorphism.asp</w:t>
       </w:r>
       <w:r>
         <w:t xml:space="preserve"> </w:t>
       </w:r>
-      <w:r>
-        <w:t>https://social.msdn.microsoft.com/Forums/en-US/b05eb341-2657-495c-bfad-2ddd536175b7/upcasting-and-downcasting?forum=csharpgeneral</w:t>
-      </w:r>
       <w:proofErr w:type="gramStart"/>
       <w:r>
         <w:t>&gt; Acessado</w:t>
       </w:r>
       <w:proofErr w:type="gramEnd"/>
       <w:r>
-        <w:t xml:space="preserve"> dia 11</w:t>
-      </w:r>
-      <w:r>
-        <w:t xml:space="preserve"> de </w:t>
-      </w:r>
-      <w:r>
-        <w:t xml:space="preserve">dezembro </w:t>
-      </w:r>
-      <w:r>
-        <w:t>de 2020.</w:t>
-      </w:r>
-    </w:p>
+        <w:t xml:space="preserve"> dia 14</w:t>
+      </w:r>
+      <w:bookmarkStart w:id="0" w:name="_GoBack"/>
+      <w:bookmarkEnd w:id="0"/>
+      <w:r>
+        <w:t xml:space="preserve"> de dezembro de 2020. </w:t>
+      </w:r>
+    </w:p>
+    <w:p/>
     <w:p/>
     <w:sectPr>
       <w:pgSz w:w="11906" w:h="16838"/>
